--- a/test_integration_output.docx
+++ b/test_integration_output.docx
@@ -16,101 +16,34 @@
         <w:t>Frontend-Backend Integration Test</w:t>
       </w:r>
     </w:p>
-    <w:tbl>
-      <w:tblPr>
-        <w:tblW w:type="auto" w:w="0"/>
+    <w:p>
+      <w:pPr>
+        <w:spacing w:before="0" w:after="120"/>
         <w:jc w:val="center"/>
-        <w:tblLook w:firstColumn="1" w:firstRow="1" w:lastColumn="0" w:lastRow="0" w:noHBand="0" w:noVBand="1" w:val="04A0"/>
-      </w:tblPr>
-      <w:tblGrid>
-        <w:gridCol w:w="10080"/>
-      </w:tblGrid>
-      <w:tr>
-        <w:tc>
-          <w:tcPr>
-            <w:tcW w:type="dxa" w:w="10080"/>
-            <w:vAlign w:val="top"/>
-            <w:tcMar>
-              <w:left w:w="100" w:type="dxa"/>
-              <w:right w:w="100" w:type="dxa"/>
-              <w:top w:w="100" w:type="dxa"/>
-              <w:bottom w:w="100" w:type="dxa"/>
-            </w:tcMar>
-          </w:tcPr>
-          <w:p/>
-          <w:p>
-            <w:pPr>
-              <w:spacing w:before="0" w:after="60"/>
-              <w:jc w:val="center"/>
-            </w:pPr>
-            <w:r>
-              <w:rPr>
-                <w:rFonts w:ascii="Times New Roman" w:hAnsi="Times New Roman"/>
-                <w:b/>
-                <w:sz w:val="20"/>
-              </w:rPr>
-              <w:t>Test Author</w:t>
-            </w:r>
-          </w:p>
-          <w:p>
-            <w:pPr>
-              <w:spacing w:before="0" w:after="20"/>
-              <w:jc w:val="center"/>
-            </w:pPr>
-            <w:r>
-              <w:rPr>
-                <w:rFonts w:ascii="Times New Roman" w:hAnsi="Times New Roman"/>
-                <w:i/>
-                <w:sz w:val="20"/>
-              </w:rPr>
-              <w:t>Computer Science</w:t>
-            </w:r>
-          </w:p>
-          <w:p>
-            <w:pPr>
-              <w:spacing w:before="0" w:after="20"/>
-              <w:jc w:val="center"/>
-            </w:pPr>
-            <w:r>
-              <w:rPr>
-                <w:rFonts w:ascii="Times New Roman" w:hAnsi="Times New Roman"/>
-                <w:i/>
-                <w:sz w:val="20"/>
-              </w:rPr>
-              <w:t>Test University</w:t>
-            </w:r>
-          </w:p>
-          <w:p>
-            <w:pPr>
-              <w:spacing w:before="0" w:after="20"/>
-              <w:jc w:val="center"/>
-            </w:pPr>
-            <w:r>
-              <w:rPr>
-                <w:rFonts w:ascii="Times New Roman" w:hAnsi="Times New Roman"/>
-                <w:i/>
-                <w:sz w:val="20"/>
-              </w:rPr>
-              <w:t>Test City</w:t>
-            </w:r>
-          </w:p>
-          <w:p>
-            <w:pPr>
-              <w:spacing w:before="0" w:after="20"/>
-              <w:jc w:val="center"/>
-            </w:pPr>
-            <w:r>
-              <w:rPr>
-                <w:rFonts w:ascii="Times New Roman" w:hAnsi="Times New Roman"/>
-                <w:i/>
-                <w:sz w:val="20"/>
-              </w:rPr>
-              <w:t>Test State</w:t>
-            </w:r>
-          </w:p>
-        </w:tc>
-      </w:tr>
-    </w:tbl>
+      </w:pPr>
+      <w:r>
+        <w:rPr>
+          <w:rFonts w:ascii="Times New Roman" w:hAnsi="Times New Roman"/>
+          <w:b w:val="0"/>
+          <w:sz w:val="20"/>
+        </w:rPr>
+        <w:t>Test Author</w:t>
+      </w:r>
+    </w:p>
+    <w:p>
+      <w:pPr>
+        <w:spacing w:before="0" w:after="60"/>
+        <w:jc w:val="center"/>
+      </w:pPr>
+      <w:r>
+        <w:rPr>
+          <w:rFonts w:ascii="Times New Roman" w:hAnsi="Times New Roman"/>
+          <w:i/>
+          <w:sz w:val="20"/>
+        </w:rPr>
+        <w:t>Computer Science, Test University, Test City, Test State</w:t>
+      </w:r>
+    </w:p>
     <w:p>
       <w:pPr>
         <w:spacing w:after="360"/>
@@ -132,12 +65,15 @@
         <w:widowControl w:val="0"/>
         <w:spacing w:before="0" w:after="120" w:line="240" w:lineRule="auto"/>
         <w:jc w:val="both"/>
+        <w:jc w:val="both"/>
+        <w:textAlignment w:val="baseline"/>
+        <w:adjustRightInd w:val="0"/>
       </w:pPr>
       <w:r>
         <w:rPr>
           <w:rFonts w:ascii="Times New Roman" w:hAnsi="Times New Roman"/>
-          <w:b/>
-          <w:i w:val="0"/>
+          <w:b w:val="0"/>
+          <w:i/>
           <w:sz w:val="20"/>
         </w:rPr>
         <w:t>Abstract—</w:t>
@@ -158,12 +94,15 @@
         <w:widowControl w:val="0"/>
         <w:spacing w:before="0" w:after="240" w:line="240" w:lineRule="auto"/>
         <w:jc w:val="both"/>
+        <w:jc w:val="both"/>
+        <w:textAlignment w:val="baseline"/>
+        <w:adjustRightInd w:val="0"/>
       </w:pPr>
       <w:r>
         <w:rPr>
           <w:rFonts w:ascii="Times New Roman" w:hAnsi="Times New Roman"/>
-          <w:b/>
-          <w:i w:val="0"/>
+          <w:b w:val="0"/>
+          <w:i/>
           <w:sz w:val="20"/>
         </w:rPr>
         <w:t>Keywords—</w:t>

--- a/test_integration_output.docx
+++ b/test_integration_output.docx
@@ -16,37 +16,112 @@
         <w:t>Frontend-Backend Integration Test</w:t>
       </w:r>
     </w:p>
+    <w:tbl>
+      <w:tblPr>
+        <w:tblStyle w:val="TableGrid"/>
+        <w:tblW w:type="auto" w:w="0"/>
+        <w:jc w:val="center"/>
+        <w:tblLook w:firstColumn="1" w:firstRow="1" w:lastColumn="0" w:lastRow="0" w:noHBand="0" w:noVBand="1" w:val="04A0"/>
+      </w:tblPr>
+      <w:tblGrid>
+        <w:gridCol w:w="10080"/>
+      </w:tblGrid>
+      <w:tr>
+        <w:tc>
+          <w:tcPr>
+            <w:tcW w:type="dxa" w:w="3120"/>
+            <w:tcBorders>
+              <w:top w:val="nil"/>
+              <w:left w:val="nil"/>
+              <w:bottom w:val="nil"/>
+              <w:right w:val="nil"/>
+              <w:insideH w:val="nil"/>
+              <w:insideV w:val="nil"/>
+            </w:tcBorders>
+            <w:vAlign w:val="top"/>
+            <w:tcMar>
+              <w:left w:w="72" w:type="dxa"/>
+              <w:right w:w="72" w:type="dxa"/>
+              <w:top w:w="72" w:type="dxa"/>
+              <w:bottom w:w="72" w:type="dxa"/>
+            </w:tcMar>
+          </w:tcPr>
+          <w:p>
+            <w:pPr>
+              <w:spacing w:before="0" w:after="60"/>
+              <w:jc w:val="center"/>
+            </w:pPr>
+            <w:r>
+              <w:rPr>
+                <w:rFonts w:ascii="Times New Roman" w:hAnsi="Times New Roman"/>
+                <w:b/>
+                <w:sz w:val="20"/>
+              </w:rPr>
+              <w:t>Test Author</w:t>
+            </w:r>
+          </w:p>
+          <w:p>
+            <w:pPr>
+              <w:spacing w:before="0" w:after="40"/>
+              <w:jc w:val="center"/>
+            </w:pPr>
+            <w:r>
+              <w:rPr>
+                <w:rFonts w:ascii="Times New Roman" w:hAnsi="Times New Roman"/>
+                <w:i/>
+                <w:sz w:val="20"/>
+              </w:rPr>
+              <w:t>Computer Science</w:t>
+            </w:r>
+          </w:p>
+          <w:p>
+            <w:pPr>
+              <w:spacing w:before="0" w:after="40"/>
+              <w:jc w:val="center"/>
+            </w:pPr>
+            <w:r>
+              <w:rPr>
+                <w:rFonts w:ascii="Times New Roman" w:hAnsi="Times New Roman"/>
+                <w:i/>
+                <w:sz w:val="20"/>
+              </w:rPr>
+              <w:t>Test University</w:t>
+            </w:r>
+          </w:p>
+          <w:p>
+            <w:pPr>
+              <w:spacing w:before="0" w:after="40"/>
+              <w:jc w:val="center"/>
+            </w:pPr>
+            <w:r>
+              <w:rPr>
+                <w:rFonts w:ascii="Times New Roman" w:hAnsi="Times New Roman"/>
+                <w:i/>
+                <w:sz w:val="20"/>
+              </w:rPr>
+              <w:t>Test City</w:t>
+            </w:r>
+          </w:p>
+          <w:p>
+            <w:pPr>
+              <w:spacing w:before="0" w:after="40"/>
+              <w:jc w:val="center"/>
+            </w:pPr>
+            <w:r>
+              <w:rPr>
+                <w:rFonts w:ascii="Times New Roman" w:hAnsi="Times New Roman"/>
+                <w:i/>
+                <w:sz w:val="20"/>
+              </w:rPr>
+              <w:t>Test State</w:t>
+            </w:r>
+          </w:p>
+        </w:tc>
+      </w:tr>
+    </w:tbl>
     <w:p>
       <w:pPr>
-        <w:spacing w:before="0" w:after="120"/>
-        <w:jc w:val="center"/>
-      </w:pPr>
-      <w:r>
-        <w:rPr>
-          <w:rFonts w:ascii="Times New Roman" w:hAnsi="Times New Roman"/>
-          <w:b w:val="0"/>
-          <w:sz w:val="20"/>
-        </w:rPr>
-        <w:t>Test Author</w:t>
-      </w:r>
-    </w:p>
-    <w:p>
-      <w:pPr>
-        <w:spacing w:before="0" w:after="60"/>
-        <w:jc w:val="center"/>
-      </w:pPr>
-      <w:r>
-        <w:rPr>
-          <w:rFonts w:ascii="Times New Roman" w:hAnsi="Times New Roman"/>
-          <w:i/>
-          <w:sz w:val="20"/>
-        </w:rPr>
-        <w:t>Computer Science, Test University, Test City, Test State</w:t>
-      </w:r>
-    </w:p>
-    <w:p>
-      <w:pPr>
-        <w:spacing w:after="360"/>
+        <w:spacing w:after="240"/>
       </w:pPr>
     </w:p>
     <w:p>
@@ -66,8 +141,11 @@
         <w:spacing w:before="0" w:after="120" w:line="240" w:lineRule="auto"/>
         <w:jc w:val="both"/>
         <w:jc w:val="both"/>
+        <w:spacing w:after="0" w:before="0" w:line="240" w:lineRule="exact"/>
         <w:textAlignment w:val="baseline"/>
         <w:adjustRightInd w:val="0"/>
+        <w:autoSpaceDE w:val="0"/>
+        <w:autoSpaceDN w:val="0"/>
       </w:pPr>
       <w:r>
         <w:rPr>
@@ -75,6 +153,9 @@
           <w:b w:val="0"/>
           <w:i/>
           <w:sz w:val="20"/>
+          <w:spacing w:val="-3"/>
+          <w:kern w:val="20"/>
+          <w:position w:val="0"/>
         </w:rPr>
         <w:t>Abstract—</w:t>
       </w:r>
@@ -84,6 +165,9 @@
           <w:b w:val="0"/>
           <w:i w:val="0"/>
           <w:sz w:val="20"/>
+          <w:spacing w:val="-3"/>
+          <w:kern w:val="20"/>
+          <w:position w:val="0"/>
         </w:rPr>
         <w:t>This document tests the integration between the Format-A frontend and the Python backend.</w:t>
       </w:r>
@@ -95,8 +179,11 @@
         <w:spacing w:before="0" w:after="240" w:line="240" w:lineRule="auto"/>
         <w:jc w:val="both"/>
         <w:jc w:val="both"/>
+        <w:spacing w:after="0" w:before="0" w:line="240" w:lineRule="exact"/>
         <w:textAlignment w:val="baseline"/>
         <w:adjustRightInd w:val="0"/>
+        <w:autoSpaceDE w:val="0"/>
+        <w:autoSpaceDN w:val="0"/>
       </w:pPr>
       <w:r>
         <w:rPr>
@@ -104,6 +191,9 @@
           <w:b w:val="0"/>
           <w:i/>
           <w:sz w:val="20"/>
+          <w:spacing w:val="-3"/>
+          <w:kern w:val="20"/>
+          <w:position w:val="0"/>
         </w:rPr>
         <w:t>Keywords—</w:t>
       </w:r>
@@ -113,6 +203,9 @@
           <w:b w:val="0"/>
           <w:i w:val="0"/>
           <w:sz w:val="20"/>
+          <w:spacing w:val="-3"/>
+          <w:kern w:val="20"/>
+          <w:position w:val="0"/>
         </w:rPr>
         <w:t>frontend, backend, integration, IEEE format</w:t>
       </w:r>
@@ -139,13 +232,19 @@
         <w:ind w:left="288" w:right="288"/>
         <w:jc w:val="both"/>
         <w:jc w:val="both"/>
+        <w:spacing w:after="0" w:before="0" w:line="240" w:lineRule="exact"/>
         <w:textAlignment w:val="baseline"/>
         <w:adjustRightInd w:val="0"/>
+        <w:autoSpaceDE w:val="0"/>
+        <w:autoSpaceDN w:val="0"/>
       </w:pPr>
       <w:r>
         <w:rPr>
           <w:rFonts w:ascii="Times New Roman" w:hAnsi="Times New Roman"/>
           <w:sz w:val="20"/>
+          <w:spacing w:val="-3"/>
+          <w:kern w:val="20"/>
+          <w:position w:val="0"/>
         </w:rPr>
         <w:t>This section verifies that the backend can generate IEEE-formatted documents.</w:t>
       </w:r>
@@ -1518,6 +1617,10 @@
     <w:pPr>
       <w:spacing w:after="0" w:line="240" w:lineRule="auto"/>
     </w:pPr>
+    <w:rPr>
+      <w:rFonts w:ascii="Times New Roman" w:hAnsi="Times New Roman"/>
+      <w:sz w:val="20"/>
+    </w:rPr>
     <w:tblPr>
       <w:tblInd w:w="0" w:type="dxa"/>
       <w:tblBorders>
